--- a/常见函数的级数展开.docx
+++ b/常见函数的级数展开.docx
@@ -64,7 +64,7 @@
           <v:shape id="_x0000_i1025" type="#_x0000_t75" style="width:220.9pt;height:34.9pt" o:ole="">
             <v:imagedata r:id="rId4" o:title=""/>
           </v:shape>
-          <o:OLEObject Type="Embed" ProgID="Equation.DSMT4" ShapeID="_x0000_i1025" DrawAspect="Content" ObjectID="_1696352554" r:id="rId5"/>
+          <o:OLEObject Type="Embed" ProgID="Equation.DSMT4" ShapeID="_x0000_i1025" DrawAspect="Content" ObjectID="_1697353654" r:id="rId5"/>
         </w:object>
       </w:r>
     </w:p>
@@ -83,10 +83,10 @@
           <w:sz w:val="24"/>
         </w:rPr>
         <w:object w:dxaOrig="6020" w:dyaOrig="700">
-          <v:shape id="_x0000_i1037" type="#_x0000_t75" style="width:301.15pt;height:34.9pt" o:ole="">
+          <v:shape id="_x0000_i1026" type="#_x0000_t75" style="width:301.15pt;height:34.9pt" o:ole="">
             <v:imagedata r:id="rId6" o:title=""/>
           </v:shape>
-          <o:OLEObject Type="Embed" ProgID="Equation.DSMT4" ShapeID="_x0000_i1037" DrawAspect="Content" ObjectID="_1696352555" r:id="rId7"/>
+          <o:OLEObject Type="Embed" ProgID="Equation.DSMT4" ShapeID="_x0000_i1026" DrawAspect="Content" ObjectID="_1697353655" r:id="rId7"/>
         </w:object>
       </w:r>
     </w:p>
@@ -105,12 +105,14 @@
           <w:sz w:val="24"/>
         </w:rPr>
         <w:object w:dxaOrig="5600" w:dyaOrig="700">
-          <v:shape id="_x0000_i1035" type="#_x0000_t75" style="width:280.15pt;height:34.9pt" o:ole="">
+          <v:shape id="_x0000_i1027" type="#_x0000_t75" style="width:280.15pt;height:34.9pt" o:ole="">
             <v:imagedata r:id="rId8" o:title=""/>
           </v:shape>
-          <o:OLEObject Type="Embed" ProgID="Equation.DSMT4" ShapeID="_x0000_i1035" DrawAspect="Content" ObjectID="_1696352556" r:id="rId9"/>
+          <o:OLEObject Type="Embed" ProgID="Equation.DSMT4" ShapeID="_x0000_i1027" DrawAspect="Content" ObjectID="_1697353656" r:id="rId9"/>
         </w:object>
       </w:r>
+      <w:bookmarkStart w:id="0" w:name="_GoBack"/>
+      <w:bookmarkEnd w:id="0"/>
     </w:p>
     <w:p>
       <w:pPr>
@@ -127,14 +129,13 @@
           <w:sz w:val="24"/>
         </w:rPr>
         <w:object w:dxaOrig="5580" w:dyaOrig="700">
-          <v:shape id="_x0000_i1039" type="#_x0000_t75" style="width:279pt;height:34.9pt" o:ole="">
+          <v:shape id="_x0000_i1028" type="#_x0000_t75" style="width:279pt;height:34.9pt" o:ole="">
             <v:imagedata r:id="rId10" o:title=""/>
           </v:shape>
-          <o:OLEObject Type="Embed" ProgID="Equation.DSMT4" ShapeID="_x0000_i1039" DrawAspect="Content" ObjectID="_1696352557" r:id="rId11"/>
+          <o:OLEObject Type="Embed" ProgID="Equation.DSMT4" ShapeID="_x0000_i1028" DrawAspect="Content" ObjectID="_1697353657" r:id="rId11"/>
         </w:object>
       </w:r>
     </w:p>
-    <w:bookmarkStart w:id="0" w:name="_GoBack"/>
     <w:p>
       <w:pPr>
         <w:spacing w:line="360" w:lineRule="auto"/>
@@ -149,14 +150,13 @@
           <w:position w:val="-28"/>
           <w:sz w:val="24"/>
         </w:rPr>
-        <w:object w:dxaOrig="5140" w:dyaOrig="700">
-          <v:shape id="_x0000_i1041" type="#_x0000_t75" style="width:256.9pt;height:34.9pt" o:ole="">
+        <w:object w:dxaOrig="5120" w:dyaOrig="700">
+          <v:shape id="_x0000_i1035" type="#_x0000_t75" style="width:256.15pt;height:34.9pt" o:ole="">
             <v:imagedata r:id="rId12" o:title=""/>
           </v:shape>
-          <o:OLEObject Type="Embed" ProgID="Equation.DSMT4" ShapeID="_x0000_i1041" DrawAspect="Content" ObjectID="_1696352558" r:id="rId13"/>
+          <o:OLEObject Type="Embed" ProgID="Equation.DSMT4" ShapeID="_x0000_i1035" DrawAspect="Content" ObjectID="_1697353658" r:id="rId13"/>
         </w:object>
       </w:r>
-      <w:bookmarkEnd w:id="0"/>
     </w:p>
     <w:p>
       <w:pPr>
@@ -176,7 +176,7 @@
           <v:shape id="_x0000_i1030" type="#_x0000_t75" style="width:234pt;height:34.15pt" o:ole="">
             <v:imagedata r:id="rId14" o:title=""/>
           </v:shape>
-          <o:OLEObject Type="Embed" ProgID="Equation.DSMT4" ShapeID="_x0000_i1030" DrawAspect="Content" ObjectID="_1696352559" r:id="rId15"/>
+          <o:OLEObject Type="Embed" ProgID="Equation.DSMT4" ShapeID="_x0000_i1030" DrawAspect="Content" ObjectID="_1697353659" r:id="rId15"/>
         </w:object>
       </w:r>
     </w:p>
@@ -198,7 +198,7 @@
           <v:shape id="_x0000_i1031" type="#_x0000_t75" style="width:259.15pt;height:34.15pt" o:ole="">
             <v:imagedata r:id="rId16" o:title=""/>
           </v:shape>
-          <o:OLEObject Type="Embed" ProgID="Equation.DSMT4" ShapeID="_x0000_i1031" DrawAspect="Content" ObjectID="_1696352560" r:id="rId17"/>
+          <o:OLEObject Type="Embed" ProgID="Equation.DSMT4" ShapeID="_x0000_i1031" DrawAspect="Content" ObjectID="_1697353660" r:id="rId17"/>
         </w:object>
       </w:r>
     </w:p>
@@ -220,7 +220,7 @@
           <v:shape id="_x0000_i1032" type="#_x0000_t75" style="width:370.15pt;height:34.15pt" o:ole="">
             <v:imagedata r:id="rId18" o:title=""/>
           </v:shape>
-          <o:OLEObject Type="Embed" ProgID="Equation.DSMT4" ShapeID="_x0000_i1032" DrawAspect="Content" ObjectID="_1696352561" r:id="rId19"/>
+          <o:OLEObject Type="Embed" ProgID="Equation.DSMT4" ShapeID="_x0000_i1032" DrawAspect="Content" ObjectID="_1697353661" r:id="rId19"/>
         </w:object>
       </w:r>
     </w:p>
@@ -242,7 +242,7 @@
           <v:shape id="_x0000_i1033" type="#_x0000_t75" style="width:280.15pt;height:34.9pt" o:ole="">
             <v:imagedata r:id="rId20" o:title=""/>
           </v:shape>
-          <o:OLEObject Type="Embed" ProgID="Equation.DSMT4" ShapeID="_x0000_i1033" DrawAspect="Content" ObjectID="_1696352562" r:id="rId21"/>
+          <o:OLEObject Type="Embed" ProgID="Equation.DSMT4" ShapeID="_x0000_i1033" DrawAspect="Content" ObjectID="_1697353662" r:id="rId21"/>
         </w:object>
       </w:r>
     </w:p>
